--- a/Testador/TC-Verificar Pressão.docx
+++ b/Testador/TC-Verificar Pressão.docx
@@ -35,42 +35,8 @@
           <w:sz w:val="24"/>
           <w:szCs w:val="24"/>
         </w:rPr>
-        <w:t xml:space="preserve">TC002 – </w:t>
+        <w:t>TC002 – Verificar Pressão</w:t>
       </w:r>
-      <w:proofErr w:type="spellStart"/>
-      <w:r>
-        <w:rPr>
-          <w:rFonts w:ascii="Arial" w:hAnsi="Arial"/>
-          <w:b/>
-          <w:color w:val="0000FF"/>
-          <w:sz w:val="24"/>
-          <w:szCs w:val="24"/>
-        </w:rPr>
-        <w:t>Verificar</w:t>
-      </w:r>
-      <w:proofErr w:type="spellEnd"/>
-      <w:r>
-        <w:rPr>
-          <w:rFonts w:ascii="Arial" w:hAnsi="Arial"/>
-          <w:b/>
-          <w:color w:val="0000FF"/>
-          <w:sz w:val="24"/>
-          <w:szCs w:val="24"/>
-        </w:rPr>
-        <w:t xml:space="preserve"> </w:t>
-      </w:r>
-      <w:proofErr w:type="spellStart"/>
-      <w:r>
-        <w:rPr>
-          <w:rFonts w:ascii="Arial" w:hAnsi="Arial"/>
-          <w:b/>
-          <w:color w:val="0000FF"/>
-          <w:sz w:val="24"/>
-          <w:szCs w:val="24"/>
-        </w:rPr>
-        <w:t>Pressão</w:t>
-      </w:r>
-      <w:proofErr w:type="spellEnd"/>
       <w:r>
         <w:rPr>
           <w:rFonts w:ascii="Arial" w:hAnsi="Arial"/>
@@ -111,154 +77,8 @@
           <w:color w:val="0000FF"/>
           <w:sz w:val="20"/>
         </w:rPr>
-        <w:t xml:space="preserve">O </w:t>
+        <w:t>O usuário deve ser capaz de verificar a pressão de um certo paciente.</w:t>
       </w:r>
-      <w:proofErr w:type="spellStart"/>
-      <w:r>
-        <w:rPr>
-          <w:rFonts w:ascii="Arial" w:hAnsi="Arial"/>
-          <w:color w:val="0000FF"/>
-          <w:sz w:val="20"/>
-        </w:rPr>
-        <w:t>usuário</w:t>
-      </w:r>
-      <w:proofErr w:type="spellEnd"/>
-      <w:r>
-        <w:rPr>
-          <w:rFonts w:ascii="Arial" w:hAnsi="Arial"/>
-          <w:color w:val="0000FF"/>
-          <w:sz w:val="20"/>
-        </w:rPr>
-        <w:t xml:space="preserve"> </w:t>
-      </w:r>
-      <w:proofErr w:type="spellStart"/>
-      <w:r>
-        <w:rPr>
-          <w:rFonts w:ascii="Arial" w:hAnsi="Arial"/>
-          <w:color w:val="0000FF"/>
-          <w:sz w:val="20"/>
-        </w:rPr>
-        <w:t>deve</w:t>
-      </w:r>
-      <w:proofErr w:type="spellEnd"/>
-      <w:r>
-        <w:rPr>
-          <w:rFonts w:ascii="Arial" w:hAnsi="Arial"/>
-          <w:color w:val="0000FF"/>
-          <w:sz w:val="20"/>
-        </w:rPr>
-        <w:t xml:space="preserve"> </w:t>
-      </w:r>
-      <w:proofErr w:type="spellStart"/>
-      <w:r>
-        <w:rPr>
-          <w:rFonts w:ascii="Arial" w:hAnsi="Arial"/>
-          <w:color w:val="0000FF"/>
-          <w:sz w:val="20"/>
-        </w:rPr>
-        <w:t>ser</w:t>
-      </w:r>
-      <w:proofErr w:type="spellEnd"/>
-      <w:r>
-        <w:rPr>
-          <w:rFonts w:ascii="Arial" w:hAnsi="Arial"/>
-          <w:color w:val="0000FF"/>
-          <w:sz w:val="20"/>
-        </w:rPr>
-        <w:t xml:space="preserve"> </w:t>
-      </w:r>
-      <w:proofErr w:type="spellStart"/>
-      <w:r>
-        <w:rPr>
-          <w:rFonts w:ascii="Arial" w:hAnsi="Arial"/>
-          <w:color w:val="0000FF"/>
-          <w:sz w:val="20"/>
-        </w:rPr>
-        <w:t>capaz</w:t>
-      </w:r>
-      <w:proofErr w:type="spellEnd"/>
-      <w:r>
-        <w:rPr>
-          <w:rFonts w:ascii="Arial" w:hAnsi="Arial"/>
-          <w:color w:val="0000FF"/>
-          <w:sz w:val="20"/>
-        </w:rPr>
-        <w:t xml:space="preserve"> de </w:t>
-      </w:r>
-      <w:proofErr w:type="spellStart"/>
-      <w:r>
-        <w:rPr>
-          <w:rFonts w:ascii="Arial" w:hAnsi="Arial"/>
-          <w:color w:val="0000FF"/>
-          <w:sz w:val="20"/>
-        </w:rPr>
-        <w:t>verificar</w:t>
-      </w:r>
-      <w:proofErr w:type="spellEnd"/>
-      <w:r>
-        <w:rPr>
-          <w:rFonts w:ascii="Arial" w:hAnsi="Arial"/>
-          <w:color w:val="0000FF"/>
-          <w:sz w:val="20"/>
-        </w:rPr>
-        <w:t xml:space="preserve"> a </w:t>
-      </w:r>
-      <w:proofErr w:type="spellStart"/>
-      <w:r>
-        <w:rPr>
-          <w:rFonts w:ascii="Arial" w:hAnsi="Arial"/>
-          <w:color w:val="0000FF"/>
-          <w:sz w:val="20"/>
-        </w:rPr>
-        <w:t>pressão</w:t>
-      </w:r>
-      <w:proofErr w:type="spellEnd"/>
-      <w:r>
-        <w:rPr>
-          <w:rFonts w:ascii="Arial" w:hAnsi="Arial"/>
-          <w:color w:val="0000FF"/>
-          <w:sz w:val="20"/>
-        </w:rPr>
-        <w:t xml:space="preserve"> de um </w:t>
-      </w:r>
-      <w:proofErr w:type="spellStart"/>
-      <w:r>
-        <w:rPr>
-          <w:rFonts w:ascii="Arial" w:hAnsi="Arial"/>
-          <w:color w:val="0000FF"/>
-          <w:sz w:val="20"/>
-        </w:rPr>
-        <w:t>certo</w:t>
-      </w:r>
-      <w:proofErr w:type="spellEnd"/>
-      <w:r>
-        <w:rPr>
-          <w:rFonts w:ascii="Arial" w:hAnsi="Arial"/>
-          <w:color w:val="0000FF"/>
-          <w:sz w:val="20"/>
-        </w:rPr>
-        <w:t xml:space="preserve"> </w:t>
-      </w:r>
-      <w:proofErr w:type="spellStart"/>
-      <w:r>
-        <w:rPr>
-          <w:rFonts w:ascii="Arial" w:hAnsi="Arial"/>
-          <w:color w:val="0000FF"/>
-          <w:sz w:val="20"/>
-        </w:rPr>
-        <w:t>paciente</w:t>
-      </w:r>
-      <w:proofErr w:type="spellEnd"/>
-      <w:r>
-        <w:rPr>
-          <w:rFonts w:ascii="Arial" w:hAnsi="Arial"/>
-          <w:color w:val="0000FF"/>
-          <w:sz w:val="20"/>
-        </w:rPr>
-        <w:t>.</w:t>
-      </w:r>
-      <w:bookmarkStart w:id="0" w:name="_GoBack"/>
-      <w:bookmarkEnd w:id="0"/>
     </w:p>
     <w:p>
       <w:pPr>
@@ -290,115 +110,7 @@
           <w:color w:val="0000FF"/>
           <w:sz w:val="20"/>
         </w:rPr>
-        <w:t xml:space="preserve">O </w:t>
-      </w:r>
-      <w:proofErr w:type="spellStart"/>
-      <w:r>
-        <w:rPr>
-          <w:rFonts w:ascii="Arial" w:hAnsi="Arial"/>
-          <w:color w:val="0000FF"/>
-          <w:sz w:val="20"/>
-        </w:rPr>
-        <w:t>aparelho</w:t>
-      </w:r>
-      <w:proofErr w:type="spellEnd"/>
-      <w:r>
-        <w:rPr>
-          <w:rFonts w:ascii="Arial" w:hAnsi="Arial"/>
-          <w:color w:val="0000FF"/>
-          <w:sz w:val="20"/>
-        </w:rPr>
-        <w:t xml:space="preserve"> </w:t>
-      </w:r>
-      <w:proofErr w:type="spellStart"/>
-      <w:r>
-        <w:rPr>
-          <w:rFonts w:ascii="Arial" w:hAnsi="Arial"/>
-          <w:color w:val="0000FF"/>
-          <w:sz w:val="20"/>
-        </w:rPr>
-        <w:t>deve</w:t>
-      </w:r>
-      <w:proofErr w:type="spellEnd"/>
-      <w:r>
-        <w:rPr>
-          <w:rFonts w:ascii="Arial" w:hAnsi="Arial"/>
-          <w:color w:val="0000FF"/>
-          <w:sz w:val="20"/>
-        </w:rPr>
-        <w:t xml:space="preserve"> </w:t>
-      </w:r>
-      <w:proofErr w:type="spellStart"/>
-      <w:r>
-        <w:rPr>
-          <w:rFonts w:ascii="Arial" w:hAnsi="Arial"/>
-          <w:color w:val="0000FF"/>
-          <w:sz w:val="20"/>
-        </w:rPr>
-        <w:t>estar</w:t>
-      </w:r>
-      <w:proofErr w:type="spellEnd"/>
-      <w:r>
-        <w:rPr>
-          <w:rFonts w:ascii="Arial" w:hAnsi="Arial"/>
-          <w:color w:val="0000FF"/>
-          <w:sz w:val="20"/>
-        </w:rPr>
-        <w:t xml:space="preserve"> </w:t>
-      </w:r>
-      <w:proofErr w:type="spellStart"/>
-      <w:r>
-        <w:rPr>
-          <w:rFonts w:ascii="Arial" w:hAnsi="Arial"/>
-          <w:color w:val="0000FF"/>
-          <w:sz w:val="20"/>
-        </w:rPr>
-        <w:t>conectado</w:t>
-      </w:r>
-      <w:proofErr w:type="spellEnd"/>
-      <w:r>
-        <w:rPr>
-          <w:rFonts w:ascii="Arial" w:hAnsi="Arial"/>
-          <w:color w:val="0000FF"/>
-          <w:sz w:val="20"/>
-        </w:rPr>
-        <w:t xml:space="preserve"> </w:t>
-      </w:r>
-      <w:proofErr w:type="spellStart"/>
-      <w:r>
-        <w:rPr>
-          <w:rFonts w:ascii="Arial" w:hAnsi="Arial"/>
-          <w:color w:val="0000FF"/>
-          <w:sz w:val="20"/>
-        </w:rPr>
-        <w:t>ao</w:t>
-      </w:r>
-      <w:proofErr w:type="spellEnd"/>
-      <w:r>
-        <w:rPr>
-          <w:rFonts w:ascii="Arial" w:hAnsi="Arial"/>
-          <w:color w:val="0000FF"/>
-          <w:sz w:val="20"/>
-        </w:rPr>
-        <w:t xml:space="preserve"> </w:t>
-      </w:r>
-      <w:proofErr w:type="spellStart"/>
-      <w:r>
-        <w:rPr>
-          <w:rFonts w:ascii="Arial" w:hAnsi="Arial"/>
-          <w:color w:val="0000FF"/>
-          <w:sz w:val="20"/>
-        </w:rPr>
-        <w:t>paciente</w:t>
-      </w:r>
-      <w:proofErr w:type="spellEnd"/>
-      <w:r>
-        <w:rPr>
-          <w:rFonts w:ascii="Arial" w:hAnsi="Arial"/>
-          <w:color w:val="0000FF"/>
-          <w:sz w:val="20"/>
-        </w:rPr>
-        <w:t>.</w:t>
+        <w:t>O aparelho deve estar conectado ao paciente.</w:t>
       </w:r>
     </w:p>
     <w:p>
@@ -425,113 +137,13 @@
         </w:rPr>
         <w:t xml:space="preserve">: </w:t>
       </w:r>
-      <w:proofErr w:type="spellStart"/>
       <w:r>
         <w:rPr>
           <w:rFonts w:ascii="Arial" w:hAnsi="Arial"/>
           <w:color w:val="0000FF"/>
           <w:sz w:val="20"/>
         </w:rPr>
-        <w:t>Os</w:t>
-      </w:r>
-      <w:proofErr w:type="spellEnd"/>
-      <w:r>
-        <w:rPr>
-          <w:rFonts w:ascii="Arial" w:hAnsi="Arial"/>
-          <w:color w:val="0000FF"/>
-          <w:sz w:val="20"/>
-        </w:rPr>
-        <w:t xml:space="preserve"> dados referents a </w:t>
-      </w:r>
-      <w:proofErr w:type="spellStart"/>
-      <w:r>
-        <w:rPr>
-          <w:rFonts w:ascii="Arial" w:hAnsi="Arial"/>
-          <w:color w:val="0000FF"/>
-          <w:sz w:val="20"/>
-        </w:rPr>
-        <w:t>pressão</w:t>
-      </w:r>
-      <w:proofErr w:type="spellEnd"/>
-      <w:r>
-        <w:rPr>
-          <w:rFonts w:ascii="Arial" w:hAnsi="Arial"/>
-          <w:color w:val="0000FF"/>
-          <w:sz w:val="20"/>
-        </w:rPr>
-        <w:t xml:space="preserve"> do </w:t>
-      </w:r>
-      <w:proofErr w:type="spellStart"/>
-      <w:r>
-        <w:rPr>
-          <w:rFonts w:ascii="Arial" w:hAnsi="Arial"/>
-          <w:color w:val="0000FF"/>
-          <w:sz w:val="20"/>
-        </w:rPr>
-        <w:t>paciente</w:t>
-      </w:r>
-      <w:proofErr w:type="spellEnd"/>
-      <w:r>
-        <w:rPr>
-          <w:rFonts w:ascii="Arial" w:hAnsi="Arial"/>
-          <w:color w:val="0000FF"/>
-          <w:sz w:val="20"/>
-        </w:rPr>
-        <w:t xml:space="preserve"> </w:t>
-      </w:r>
-      <w:proofErr w:type="spellStart"/>
-      <w:r>
-        <w:rPr>
-          <w:rFonts w:ascii="Arial" w:hAnsi="Arial"/>
-          <w:color w:val="0000FF"/>
-          <w:sz w:val="20"/>
-        </w:rPr>
-        <w:t>devem</w:t>
-      </w:r>
-      <w:proofErr w:type="spellEnd"/>
-      <w:r>
-        <w:rPr>
-          <w:rFonts w:ascii="Arial" w:hAnsi="Arial"/>
-          <w:color w:val="0000FF"/>
-          <w:sz w:val="20"/>
-        </w:rPr>
-        <w:t xml:space="preserve"> </w:t>
-      </w:r>
-      <w:proofErr w:type="spellStart"/>
-      <w:r>
-        <w:rPr>
-          <w:rFonts w:ascii="Arial" w:hAnsi="Arial"/>
-          <w:color w:val="0000FF"/>
-          <w:sz w:val="20"/>
-        </w:rPr>
-        <w:t>ser</w:t>
-      </w:r>
-      <w:proofErr w:type="spellEnd"/>
-      <w:r>
-        <w:rPr>
-          <w:rFonts w:ascii="Arial" w:hAnsi="Arial"/>
-          <w:color w:val="0000FF"/>
-          <w:sz w:val="20"/>
-        </w:rPr>
-        <w:t xml:space="preserve"> </w:t>
-      </w:r>
-      <w:proofErr w:type="spellStart"/>
-      <w:r>
-        <w:rPr>
-          <w:rFonts w:ascii="Arial" w:hAnsi="Arial"/>
-          <w:color w:val="0000FF"/>
-          <w:sz w:val="20"/>
-        </w:rPr>
-        <w:t>informados</w:t>
-      </w:r>
-      <w:proofErr w:type="spellEnd"/>
-      <w:r>
-        <w:rPr>
-          <w:rFonts w:ascii="Arial" w:hAnsi="Arial"/>
-          <w:color w:val="0000FF"/>
-          <w:sz w:val="20"/>
-        </w:rPr>
-        <w:t>.</w:t>
+        <w:t>Os dados referents a pressão do paciente devem ser informados.</w:t>
       </w:r>
     </w:p>
     <w:p>
@@ -564,187 +176,7 @@
           <w:color w:val="0000FF"/>
           <w:sz w:val="20"/>
         </w:rPr>
-        <w:t xml:space="preserve">É </w:t>
-      </w:r>
-      <w:proofErr w:type="spellStart"/>
-      <w:r>
-        <w:rPr>
-          <w:rFonts w:ascii="Arial" w:hAnsi="Arial"/>
-          <w:color w:val="0000FF"/>
-          <w:sz w:val="20"/>
-        </w:rPr>
-        <w:t>preciso</w:t>
-      </w:r>
-      <w:proofErr w:type="spellEnd"/>
-      <w:r>
-        <w:rPr>
-          <w:rFonts w:ascii="Arial" w:hAnsi="Arial"/>
-          <w:color w:val="0000FF"/>
-          <w:sz w:val="20"/>
-        </w:rPr>
-        <w:t xml:space="preserve"> </w:t>
-      </w:r>
-      <w:proofErr w:type="spellStart"/>
-      <w:r>
-        <w:rPr>
-          <w:rFonts w:ascii="Arial" w:hAnsi="Arial"/>
-          <w:color w:val="0000FF"/>
-          <w:sz w:val="20"/>
-        </w:rPr>
-        <w:t>que</w:t>
-      </w:r>
-      <w:proofErr w:type="spellEnd"/>
-      <w:r>
-        <w:rPr>
-          <w:rFonts w:ascii="Arial" w:hAnsi="Arial"/>
-          <w:color w:val="0000FF"/>
-          <w:sz w:val="20"/>
-        </w:rPr>
-        <w:t xml:space="preserve"> o </w:t>
-      </w:r>
-      <w:proofErr w:type="spellStart"/>
-      <w:r>
-        <w:rPr>
-          <w:rFonts w:ascii="Arial" w:hAnsi="Arial"/>
-          <w:color w:val="0000FF"/>
-          <w:sz w:val="20"/>
-        </w:rPr>
-        <w:t>paciente</w:t>
-      </w:r>
-      <w:proofErr w:type="spellEnd"/>
-      <w:r>
-        <w:rPr>
-          <w:rFonts w:ascii="Arial" w:hAnsi="Arial"/>
-          <w:color w:val="0000FF"/>
-          <w:sz w:val="20"/>
-        </w:rPr>
-        <w:t xml:space="preserve"> </w:t>
-      </w:r>
-      <w:proofErr w:type="spellStart"/>
-      <w:r>
-        <w:rPr>
-          <w:rFonts w:ascii="Arial" w:hAnsi="Arial"/>
-          <w:color w:val="0000FF"/>
-          <w:sz w:val="20"/>
-        </w:rPr>
-        <w:t>em</w:t>
-      </w:r>
-      <w:proofErr w:type="spellEnd"/>
-      <w:r>
-        <w:rPr>
-          <w:rFonts w:ascii="Arial" w:hAnsi="Arial"/>
-          <w:color w:val="0000FF"/>
-          <w:sz w:val="20"/>
-        </w:rPr>
-        <w:t xml:space="preserve"> </w:t>
-      </w:r>
-      <w:proofErr w:type="spellStart"/>
-      <w:r>
-        <w:rPr>
-          <w:rFonts w:ascii="Arial" w:hAnsi="Arial"/>
-          <w:color w:val="0000FF"/>
-          <w:sz w:val="20"/>
-        </w:rPr>
-        <w:t>que</w:t>
-      </w:r>
-      <w:proofErr w:type="spellEnd"/>
-      <w:r>
-        <w:rPr>
-          <w:rFonts w:ascii="Arial" w:hAnsi="Arial"/>
-          <w:color w:val="0000FF"/>
-          <w:sz w:val="20"/>
-        </w:rPr>
-        <w:t xml:space="preserve"> se </w:t>
-      </w:r>
-      <w:proofErr w:type="spellStart"/>
-      <w:r>
-        <w:rPr>
-          <w:rFonts w:ascii="Arial" w:hAnsi="Arial"/>
-          <w:color w:val="0000FF"/>
-          <w:sz w:val="20"/>
-        </w:rPr>
-        <w:t>deseja</w:t>
-      </w:r>
-      <w:proofErr w:type="spellEnd"/>
-      <w:r>
-        <w:rPr>
-          <w:rFonts w:ascii="Arial" w:hAnsi="Arial"/>
-          <w:color w:val="0000FF"/>
-          <w:sz w:val="20"/>
-        </w:rPr>
-        <w:t xml:space="preserve"> </w:t>
-      </w:r>
-      <w:proofErr w:type="spellStart"/>
-      <w:r>
-        <w:rPr>
-          <w:rFonts w:ascii="Arial" w:hAnsi="Arial"/>
-          <w:color w:val="0000FF"/>
-          <w:sz w:val="20"/>
-        </w:rPr>
-        <w:t>fazer</w:t>
-      </w:r>
-      <w:proofErr w:type="spellEnd"/>
-      <w:r>
-        <w:rPr>
-          <w:rFonts w:ascii="Arial" w:hAnsi="Arial"/>
-          <w:color w:val="0000FF"/>
-          <w:sz w:val="20"/>
-        </w:rPr>
-        <w:t xml:space="preserve"> a </w:t>
-      </w:r>
-      <w:proofErr w:type="spellStart"/>
-      <w:r>
-        <w:rPr>
-          <w:rFonts w:ascii="Arial" w:hAnsi="Arial"/>
-          <w:color w:val="0000FF"/>
-          <w:sz w:val="20"/>
-        </w:rPr>
-        <w:t>leitura</w:t>
-      </w:r>
-      <w:proofErr w:type="spellEnd"/>
-      <w:r>
-        <w:rPr>
-          <w:rFonts w:ascii="Arial" w:hAnsi="Arial"/>
-          <w:color w:val="0000FF"/>
-          <w:sz w:val="20"/>
-        </w:rPr>
-        <w:t xml:space="preserve"> </w:t>
-      </w:r>
-      <w:proofErr w:type="spellStart"/>
-      <w:r>
-        <w:rPr>
-          <w:rFonts w:ascii="Arial" w:hAnsi="Arial"/>
-          <w:color w:val="0000FF"/>
-          <w:sz w:val="20"/>
-        </w:rPr>
-        <w:t>seja</w:t>
-      </w:r>
-      <w:proofErr w:type="spellEnd"/>
-      <w:r>
-        <w:rPr>
-          <w:rFonts w:ascii="Arial" w:hAnsi="Arial"/>
-          <w:color w:val="0000FF"/>
-          <w:sz w:val="20"/>
-        </w:rPr>
-        <w:t xml:space="preserve"> </w:t>
-      </w:r>
-      <w:proofErr w:type="spellStart"/>
-      <w:r>
-        <w:rPr>
-          <w:rFonts w:ascii="Arial" w:hAnsi="Arial"/>
-          <w:color w:val="0000FF"/>
-          <w:sz w:val="20"/>
-        </w:rPr>
-        <w:t>especificado</w:t>
-      </w:r>
-      <w:proofErr w:type="spellEnd"/>
-      <w:r>
-        <w:rPr>
-          <w:rFonts w:ascii="Arial" w:hAnsi="Arial"/>
-          <w:color w:val="0000FF"/>
-          <w:sz w:val="20"/>
-        </w:rPr>
-        <w:t>.</w:t>
+        <w:t>É preciso que o paciente em que se deseja fazer a leitura seja especificado.</w:t>
       </w:r>
     </w:p>
     <w:p>
@@ -779,35 +211,16 @@
           <w:sz w:val="24"/>
           <w:szCs w:val="24"/>
         </w:rPr>
-        <w:t>[</w:t>
-      </w:r>
-      <w:proofErr w:type="gramStart"/>
-      <w:r>
-        <w:rPr>
-          <w:rFonts w:ascii="Arial" w:hAnsi="Arial"/>
-          <w:b/>
-          <w:color w:val="0000FF"/>
-          <w:sz w:val="24"/>
-          <w:szCs w:val="24"/>
-        </w:rPr>
-        <w:t>repeat</w:t>
-      </w:r>
-      <w:proofErr w:type="gramEnd"/>
-      <w:r>
-        <w:rPr>
-          <w:rFonts w:ascii="Arial" w:hAnsi="Arial"/>
-          <w:b/>
-          <w:color w:val="0000FF"/>
-          <w:sz w:val="24"/>
-          <w:szCs w:val="24"/>
-        </w:rPr>
-        <w:t xml:space="preserve"> as needed]</w:t>
+        <w:t>[repeat as needed]</w:t>
       </w:r>
     </w:p>
     <w:sectPr>
-      <w:headerReference w:type="default" r:id="rId8"/>
-      <w:footerReference w:type="even" r:id="rId9"/>
-      <w:footerReference w:type="default" r:id="rId10"/>
+      <w:headerReference w:type="even" r:id="rId8"/>
+      <w:headerReference w:type="default" r:id="rId9"/>
+      <w:footerReference w:type="even" r:id="rId10"/>
+      <w:footerReference w:type="default" r:id="rId11"/>
+      <w:headerReference w:type="first" r:id="rId12"/>
+      <w:footerReference w:type="first" r:id="rId13"/>
       <w:type w:val="continuous"/>
       <w:pgSz w:w="15840" w:h="12240" w:orient="landscape" w:code="1"/>
       <w:pgMar w:top="1440" w:right="1440" w:bottom="1440" w:left="1440" w:header="720" w:footer="720" w:gutter="0"/>
@@ -962,6 +375,16 @@
 </w:ftr>
 </file>
 
+<file path=word/footer3.xml><?xml version="1.0" encoding="utf-8"?>
+<w:ftr xmlns:wpc="http://schemas.microsoft.com/office/word/2010/wordprocessingCanvas" xmlns:mc="http://schemas.openxmlformats.org/markup-compatibility/2006" xmlns:o="urn:schemas-microsoft-com:office:office" xmlns:r="http://schemas.openxmlformats.org/officeDocument/2006/relationships" xmlns:m="http://schemas.openxmlformats.org/officeDocument/2006/math" xmlns:v="urn:schemas-microsoft-com:vml" xmlns:wp14="http://schemas.microsoft.com/office/word/2010/wordprocessingDrawing" xmlns:wp="http://schemas.openxmlformats.org/drawingml/2006/wordprocessingDrawing" xmlns:w10="urn:schemas-microsoft-com:office:word" xmlns:w="http://schemas.openxmlformats.org/wordprocessingml/2006/main" xmlns:w14="http://schemas.microsoft.com/office/word/2010/wordml" xmlns:wpg="http://schemas.microsoft.com/office/word/2010/wordprocessingGroup" xmlns:wpi="http://schemas.microsoft.com/office/word/2010/wordprocessingInk" xmlns:wne="http://schemas.microsoft.com/office/word/2006/wordml" xmlns:wps="http://schemas.microsoft.com/office/word/2010/wordprocessingShape" mc:Ignorable="w14 wp14">
+  <w:p>
+    <w:pPr>
+      <w:pStyle w:val="Footer"/>
+    </w:pPr>
+  </w:p>
+</w:ftr>
+</file>
+
 <file path=word/footnotes.xml><?xml version="1.0" encoding="utf-8"?>
 <w:footnotes xmlns:wpc="http://schemas.microsoft.com/office/word/2010/wordprocessingCanvas" xmlns:mc="http://schemas.openxmlformats.org/markup-compatibility/2006" xmlns:o="urn:schemas-microsoft-com:office:office" xmlns:r="http://schemas.openxmlformats.org/officeDocument/2006/relationships" xmlns:m="http://schemas.openxmlformats.org/officeDocument/2006/math" xmlns:v="urn:schemas-microsoft-com:vml" xmlns:wp14="http://schemas.microsoft.com/office/word/2010/wordprocessingDrawing" xmlns:wp="http://schemas.openxmlformats.org/drawingml/2006/wordprocessingDrawing" xmlns:w10="urn:schemas-microsoft-com:office:word" xmlns:w="http://schemas.openxmlformats.org/wordprocessingml/2006/main" xmlns:w14="http://schemas.microsoft.com/office/word/2010/wordml" xmlns:wpg="http://schemas.microsoft.com/office/word/2010/wordprocessingGroup" xmlns:wpi="http://schemas.microsoft.com/office/word/2010/wordprocessingInk" xmlns:wne="http://schemas.microsoft.com/office/word/2006/wordml" xmlns:wps="http://schemas.microsoft.com/office/word/2010/wordprocessingShape" mc:Ignorable="w14 wp14">
   <w:footnote w:type="separator" w:id="-1">
@@ -986,6 +409,16 @@
   <w:p>
     <w:pPr>
       <w:pStyle w:val="Header"/>
+    </w:pPr>
+  </w:p>
+</w:hdr>
+</file>
+
+<file path=word/header2.xml><?xml version="1.0" encoding="utf-8"?>
+<w:hdr xmlns:wpc="http://schemas.microsoft.com/office/word/2010/wordprocessingCanvas" xmlns:mc="http://schemas.openxmlformats.org/markup-compatibility/2006" xmlns:o="urn:schemas-microsoft-com:office:office" xmlns:r="http://schemas.openxmlformats.org/officeDocument/2006/relationships" xmlns:m="http://schemas.openxmlformats.org/officeDocument/2006/math" xmlns:v="urn:schemas-microsoft-com:vml" xmlns:wp14="http://schemas.microsoft.com/office/word/2010/wordprocessingDrawing" xmlns:wp="http://schemas.openxmlformats.org/drawingml/2006/wordprocessingDrawing" xmlns:w10="urn:schemas-microsoft-com:office:word" xmlns:w="http://schemas.openxmlformats.org/wordprocessingml/2006/main" xmlns:w14="http://schemas.microsoft.com/office/word/2010/wordml" xmlns:wpg="http://schemas.microsoft.com/office/word/2010/wordprocessingGroup" xmlns:wpi="http://schemas.microsoft.com/office/word/2010/wordprocessingInk" xmlns:wne="http://schemas.microsoft.com/office/word/2006/wordml" xmlns:wps="http://schemas.microsoft.com/office/word/2010/wordprocessingShape" mc:Ignorable="w14 wp14">
+  <w:p>
+    <w:pPr>
+      <w:pStyle w:val="Header"/>
       <w:pBdr>
         <w:bottom w:val="double" w:sz="6" w:space="1" w:color="auto"/>
       </w:pBdr>
@@ -1003,38 +436,15 @@
       </w:rPr>
       <w:t>&lt;</w:t>
     </w:r>
-    <w:proofErr w:type="spellStart"/>
     <w:r>
       <w:rPr>
         <w:b/>
         <w:sz w:val="28"/>
       </w:rPr>
-      <w:t>Projeto</w:t>
+      <w:t>HAC Integration Layer</w:t>
     </w:r>
-    <w:proofErr w:type="spellEnd"/>
-    <w:r>
-      <w:rPr>
-        <w:b/>
-        <w:sz w:val="28"/>
-      </w:rPr>
-      <w:t xml:space="preserve"> </w:t>
-    </w:r>
-    <w:proofErr w:type="spellStart"/>
-    <w:r>
-      <w:rPr>
-        <w:b/>
-        <w:sz w:val="28"/>
-      </w:rPr>
-      <w:t>Sem</w:t>
-    </w:r>
-    <w:proofErr w:type="spellEnd"/>
-    <w:r>
-      <w:rPr>
-        <w:b/>
-        <w:sz w:val="28"/>
-      </w:rPr>
-      <w:t xml:space="preserve"> Nome</w:t>
-    </w:r>
+    <w:bookmarkStart w:id="0" w:name="_GoBack"/>
+    <w:bookmarkEnd w:id="0"/>
     <w:r>
       <w:rPr>
         <w:b/>
@@ -1056,34 +466,14 @@
       </w:rPr>
       <w:t>s: &lt;</w:t>
     </w:r>
-    <w:proofErr w:type="spellStart"/>
     <w:r>
       <w:rPr>
         <w:b/>
         <w:i/>
         <w:sz w:val="28"/>
       </w:rPr>
-      <w:t>Verificar</w:t>
+      <w:t>Verificar Pressão</w:t>
     </w:r>
-    <w:proofErr w:type="spellEnd"/>
-    <w:r>
-      <w:rPr>
-        <w:b/>
-        <w:i/>
-        <w:sz w:val="28"/>
-      </w:rPr>
-      <w:t xml:space="preserve"> </w:t>
-    </w:r>
-    <w:proofErr w:type="spellStart"/>
-    <w:r>
-      <w:rPr>
-        <w:b/>
-        <w:i/>
-        <w:sz w:val="28"/>
-      </w:rPr>
-      <w:t>Pressão</w:t>
-    </w:r>
-    <w:proofErr w:type="spellEnd"/>
     <w:r>
       <w:rPr>
         <w:b/>
@@ -1091,6 +481,16 @@
       </w:rPr>
       <w:t>&gt;</w:t>
     </w:r>
+  </w:p>
+</w:hdr>
+</file>
+
+<file path=word/header3.xml><?xml version="1.0" encoding="utf-8"?>
+<w:hdr xmlns:wpc="http://schemas.microsoft.com/office/word/2010/wordprocessingCanvas" xmlns:mc="http://schemas.openxmlformats.org/markup-compatibility/2006" xmlns:o="urn:schemas-microsoft-com:office:office" xmlns:r="http://schemas.openxmlformats.org/officeDocument/2006/relationships" xmlns:m="http://schemas.openxmlformats.org/officeDocument/2006/math" xmlns:v="urn:schemas-microsoft-com:vml" xmlns:wp14="http://schemas.microsoft.com/office/word/2010/wordprocessingDrawing" xmlns:wp="http://schemas.openxmlformats.org/drawingml/2006/wordprocessingDrawing" xmlns:w10="urn:schemas-microsoft-com:office:word" xmlns:w="http://schemas.openxmlformats.org/wordprocessingml/2006/main" xmlns:w14="http://schemas.microsoft.com/office/word/2010/wordml" xmlns:wpg="http://schemas.microsoft.com/office/word/2010/wordprocessingGroup" xmlns:wpi="http://schemas.microsoft.com/office/word/2010/wordprocessingInk" xmlns:wne="http://schemas.microsoft.com/office/word/2006/wordml" xmlns:wps="http://schemas.microsoft.com/office/word/2010/wordprocessingShape" mc:Ignorable="w14 wp14">
+  <w:p>
+    <w:pPr>
+      <w:pStyle w:val="Header"/>
+    </w:pPr>
   </w:p>
 </w:hdr>
 </file>
@@ -4811,11 +4211,15 @@
   </w:style>
   <w:style w:type="character" w:default="1" w:styleId="DefaultParagraphFont">
     <w:name w:val="Default Paragraph Font"/>
+    <w:uiPriority w:val="1"/>
     <w:semiHidden/>
+    <w:unhideWhenUsed/>
   </w:style>
   <w:style w:type="table" w:default="1" w:styleId="TableNormal">
     <w:name w:val="Normal Table"/>
+    <w:uiPriority w:val="99"/>
     <w:semiHidden/>
+    <w:unhideWhenUsed/>
     <w:tblPr>
       <w:tblInd w:w="0" w:type="dxa"/>
       <w:tblCellMar>
@@ -4828,7 +4232,9 @@
   </w:style>
   <w:style w:type="numbering" w:default="1" w:styleId="NoList">
     <w:name w:val="No List"/>
+    <w:uiPriority w:val="99"/>
     <w:semiHidden/>
+    <w:unhideWhenUsed/>
   </w:style>
   <w:style w:type="paragraph" w:styleId="Header">
     <w:name w:val="header"/>
@@ -5277,11 +4683,15 @@
   </w:style>
   <w:style w:type="character" w:default="1" w:styleId="DefaultParagraphFont">
     <w:name w:val="Default Paragraph Font"/>
+    <w:uiPriority w:val="1"/>
     <w:semiHidden/>
+    <w:unhideWhenUsed/>
   </w:style>
   <w:style w:type="table" w:default="1" w:styleId="TableNormal">
     <w:name w:val="Normal Table"/>
+    <w:uiPriority w:val="99"/>
     <w:semiHidden/>
+    <w:unhideWhenUsed/>
     <w:tblPr>
       <w:tblInd w:w="0" w:type="dxa"/>
       <w:tblCellMar>
@@ -5294,7 +4704,9 @@
   </w:style>
   <w:style w:type="numbering" w:default="1" w:styleId="NoList">
     <w:name w:val="No List"/>
+    <w:uiPriority w:val="99"/>
     <w:semiHidden/>
+    <w:unhideWhenUsed/>
   </w:style>
   <w:style w:type="paragraph" w:styleId="Header">
     <w:name w:val="header"/>
